--- a/о Франции.docx
+++ b/о Франции.docx
@@ -207,33 +207,7 @@
           <w:szCs w:val="27"/>
           <w:lang w:eastAsia="ru-RU"/>
         </w:rPr>
-        <w:t>Ренессанса</w:t>
-      </w:r>
-      <w:proofErr w:type="gramStart"/>
-      <w:r>
-        <w:rPr>
-          <w:rFonts w:ascii="Arial" w:eastAsia="Times New Roman" w:hAnsi="Arial" w:cs="Arial"/>
-          <w:i/>
-          <w:iCs/>
-          <w:color w:val="000000"/>
-          <w:sz w:val="27"/>
-          <w:szCs w:val="27"/>
-          <w:lang w:eastAsia="ru-RU"/>
-        </w:rPr>
-        <w:t>.Н</w:t>
-      </w:r>
-      <w:proofErr w:type="gramEnd"/>
-      <w:r>
-        <w:rPr>
-          <w:rFonts w:ascii="Arial" w:eastAsia="Times New Roman" w:hAnsi="Arial" w:cs="Arial"/>
-          <w:i/>
-          <w:iCs/>
-          <w:color w:val="000000"/>
-          <w:sz w:val="27"/>
-          <w:szCs w:val="27"/>
-          <w:lang w:eastAsia="ru-RU"/>
-        </w:rPr>
-        <w:t>еизвестно</w:t>
+        <w:t>Ренессанса.Неизвестно</w:t>
       </w:r>
       <w:proofErr w:type="spellEnd"/>
       <w:r>
@@ -313,33 +287,7 @@
           <w:szCs w:val="24"/>
           <w:lang w:eastAsia="ru-RU"/>
         </w:rPr>
-        <w:t>природы</w:t>
-      </w:r>
-      <w:proofErr w:type="gramStart"/>
-      <w:r>
-        <w:rPr>
-          <w:rFonts w:ascii="Arial" w:eastAsia="Times New Roman" w:hAnsi="Arial" w:cs="Arial"/>
-          <w:i/>
-          <w:iCs/>
-          <w:color w:val="000000"/>
-          <w:sz w:val="24"/>
-          <w:szCs w:val="24"/>
-          <w:lang w:eastAsia="ru-RU"/>
-        </w:rPr>
-        <w:t>.П</w:t>
-      </w:r>
-      <w:proofErr w:type="gramEnd"/>
-      <w:r>
-        <w:rPr>
-          <w:rFonts w:ascii="Arial" w:eastAsia="Times New Roman" w:hAnsi="Arial" w:cs="Arial"/>
-          <w:i/>
-          <w:iCs/>
-          <w:color w:val="000000"/>
-          <w:sz w:val="24"/>
-          <w:szCs w:val="24"/>
-          <w:lang w:eastAsia="ru-RU"/>
-        </w:rPr>
-        <w:t>рекрасно</w:t>
+        <w:t>природы.Прекрасно</w:t>
       </w:r>
       <w:proofErr w:type="spellEnd"/>
       <w:r>
@@ -426,22 +374,102 @@
     <w:p>
       <w:pPr>
         <w:rPr>
+          <w:rFonts w:ascii="Arial" w:hAnsi="Arial" w:cs="Arial"/>
+          <w:color w:val="424242"/>
+          <w:sz w:val="28"/>
+          <w:szCs w:val="28"/>
+          <w:shd w:val="clear" w:color="auto" w:fill="FFFFFF"/>
+        </w:rPr>
+      </w:pPr>
+      <w:r>
+        <w:rPr>
+          <w:rFonts w:ascii="Arial" w:hAnsi="Arial" w:cs="Arial"/>
+          <w:color w:val="424242"/>
+          <w:sz w:val="28"/>
+          <w:szCs w:val="28"/>
+          <w:shd w:val="clear" w:color="auto" w:fill="FFFFFF"/>
+        </w:rPr>
+        <w:t>Самая узнаваемая достопримечательность Парижа, названная в честь своего создателя и принимающая более 6 миллионов посетителей ежегодно. Башня находится в 7-м округе французской столицы, в северо-западной части Марсова поля</w:t>
+      </w:r>
+      <w:r>
+        <w:rPr>
+          <w:rFonts w:ascii="Arial" w:hAnsi="Arial" w:cs="Arial"/>
+          <w:color w:val="424242"/>
+          <w:sz w:val="28"/>
+          <w:szCs w:val="28"/>
+          <w:shd w:val="clear" w:color="auto" w:fill="FFFFFF"/>
+        </w:rPr>
+        <w:t xml:space="preserve">. </w:t>
+      </w:r>
+    </w:p>
+    <w:p>
+      <w:pPr>
+        <w:rPr>
+          <w:rFonts w:ascii="Arial" w:hAnsi="Arial" w:cs="Arial"/>
+          <w:color w:val="424242"/>
+          <w:sz w:val="28"/>
+          <w:szCs w:val="28"/>
+          <w:shd w:val="clear" w:color="auto" w:fill="FFFFFF"/>
+          <w:lang w:val="en-US"/>
+        </w:rPr>
+      </w:pPr>
+      <w:r>
+        <w:rPr>
+          <w:rFonts w:ascii="Arial" w:hAnsi="Arial" w:cs="Arial"/>
+          <w:color w:val="424242"/>
+          <w:sz w:val="28"/>
+          <w:szCs w:val="28"/>
+          <w:shd w:val="clear" w:color="auto" w:fill="FFFFFF"/>
+        </w:rPr>
+        <w:t>Все превосходно!</w:t>
+      </w:r>
+    </w:p>
+    <w:p>
+      <w:pPr>
+        <w:rPr>
+          <w:rFonts w:ascii="Arial" w:hAnsi="Arial" w:cs="Arial"/>
+          <w:color w:val="424242"/>
+          <w:sz w:val="28"/>
+          <w:szCs w:val="28"/>
+          <w:shd w:val="clear" w:color="auto" w:fill="FFFFFF"/>
+          <w:lang w:val="en-US"/>
+        </w:rPr>
+      </w:pPr>
+      <w:proofErr w:type="spellStart"/>
+      <w:r>
+        <w:rPr>
+          <w:rFonts w:ascii="Arial" w:hAnsi="Arial" w:cs="Arial"/>
+          <w:color w:val="424242"/>
+          <w:sz w:val="28"/>
+          <w:szCs w:val="28"/>
+          <w:shd w:val="clear" w:color="auto" w:fill="FFFFFF"/>
+          <w:lang w:val="en-US"/>
+        </w:rPr>
+        <w:t>Dfhsjlnvknxvdjdzkfukmf</w:t>
+      </w:r>
+      <w:proofErr w:type="spellEnd"/>
+    </w:p>
+    <w:p>
+      <w:pPr>
+        <w:rPr>
           <w:rFonts w:ascii="Times New Roman" w:hAnsi="Times New Roman" w:cs="Times New Roman"/>
           <w:b/>
           <w:i/>
           <w:sz w:val="32"/>
           <w:szCs w:val="32"/>
-        </w:rPr>
-      </w:pPr>
-      <w:r>
-        <w:rPr>
-          <w:rFonts w:ascii="Arial" w:hAnsi="Arial" w:cs="Arial"/>
-          <w:color w:val="424242"/>
-          <w:sz w:val="28"/>
-          <w:szCs w:val="28"/>
-          <w:shd w:val="clear" w:color="auto" w:fill="FFFFFF"/>
-        </w:rPr>
-        <w:t>Самая узнаваемая достопримечательность Парижа, названная в честь своего создателя и принимающая более 6 миллионов посетителей ежегодно. Башня находится в 7-м округе французской столицы, в северо-западной части Марсова поля</w:t>
+          <w:lang w:val="en-US"/>
+        </w:rPr>
+      </w:pPr>
+      <w:r>
+        <w:rPr>
+          <w:rFonts w:ascii="Arial" w:hAnsi="Arial" w:cs="Arial"/>
+          <w:color w:val="424242"/>
+          <w:sz w:val="28"/>
+          <w:szCs w:val="28"/>
+          <w:shd w:val="clear" w:color="auto" w:fill="FFFFFF"/>
+          <w:lang w:val="en-US"/>
+        </w:rPr>
+        <w:t>fsxjnc</w:t>
       </w:r>
     </w:p>
     <w:p>

--- a/о Франции.docx
+++ b/о Франции.docx
@@ -207,7 +207,33 @@
           <w:szCs w:val="27"/>
           <w:lang w:eastAsia="ru-RU"/>
         </w:rPr>
-        <w:t>Ренессанса.Неизвестно</w:t>
+        <w:t>Ренессанса</w:t>
+      </w:r>
+      <w:proofErr w:type="gramStart"/>
+      <w:r>
+        <w:rPr>
+          <w:rFonts w:ascii="Arial" w:eastAsia="Times New Roman" w:hAnsi="Arial" w:cs="Arial"/>
+          <w:i/>
+          <w:iCs/>
+          <w:color w:val="000000"/>
+          <w:sz w:val="27"/>
+          <w:szCs w:val="27"/>
+          <w:lang w:eastAsia="ru-RU"/>
+        </w:rPr>
+        <w:t>.Н</w:t>
+      </w:r>
+      <w:proofErr w:type="gramEnd"/>
+      <w:r>
+        <w:rPr>
+          <w:rFonts w:ascii="Arial" w:eastAsia="Times New Roman" w:hAnsi="Arial" w:cs="Arial"/>
+          <w:i/>
+          <w:iCs/>
+          <w:color w:val="000000"/>
+          <w:sz w:val="27"/>
+          <w:szCs w:val="27"/>
+          <w:lang w:eastAsia="ru-RU"/>
+        </w:rPr>
+        <w:t>еизвестно</w:t>
       </w:r>
       <w:proofErr w:type="spellEnd"/>
       <w:r>
@@ -287,7 +313,33 @@
           <w:szCs w:val="24"/>
           <w:lang w:eastAsia="ru-RU"/>
         </w:rPr>
-        <w:t>природы.Прекрасно</w:t>
+        <w:t>природы</w:t>
+      </w:r>
+      <w:proofErr w:type="gramStart"/>
+      <w:r>
+        <w:rPr>
+          <w:rFonts w:ascii="Arial" w:eastAsia="Times New Roman" w:hAnsi="Arial" w:cs="Arial"/>
+          <w:i/>
+          <w:iCs/>
+          <w:color w:val="000000"/>
+          <w:sz w:val="24"/>
+          <w:szCs w:val="24"/>
+          <w:lang w:eastAsia="ru-RU"/>
+        </w:rPr>
+        <w:t>.П</w:t>
+      </w:r>
+      <w:proofErr w:type="gramEnd"/>
+      <w:r>
+        <w:rPr>
+          <w:rFonts w:ascii="Arial" w:eastAsia="Times New Roman" w:hAnsi="Arial" w:cs="Arial"/>
+          <w:i/>
+          <w:iCs/>
+          <w:color w:val="000000"/>
+          <w:sz w:val="24"/>
+          <w:szCs w:val="24"/>
+          <w:lang w:eastAsia="ru-RU"/>
+        </w:rPr>
+        <w:t>рекрасно</w:t>
       </w:r>
       <w:proofErr w:type="spellEnd"/>
       <w:r>
@@ -404,9 +456,11 @@
     </w:p>
     <w:p>
       <w:pPr>
-        <w:rPr>
-          <w:rFonts w:ascii="Arial" w:hAnsi="Arial" w:cs="Arial"/>
-          <w:color w:val="424242"/>
+        <w:jc w:val="center"/>
+        <w:rPr>
+          <w:rFonts w:ascii="Arial" w:hAnsi="Arial" w:cs="Arial"/>
+          <w:b/>
+          <w:color w:val="FF0000"/>
           <w:sz w:val="28"/>
           <w:szCs w:val="28"/>
           <w:shd w:val="clear" w:color="auto" w:fill="FFFFFF"/>
@@ -416,85 +470,14 @@
       <w:r>
         <w:rPr>
           <w:rFonts w:ascii="Arial" w:hAnsi="Arial" w:cs="Arial"/>
-          <w:color w:val="424242"/>
+          <w:b/>
+          <w:color w:val="FF0000"/>
           <w:sz w:val="28"/>
           <w:szCs w:val="28"/>
           <w:shd w:val="clear" w:color="auto" w:fill="FFFFFF"/>
         </w:rPr>
         <w:t>Все превосходно!</w:t>
       </w:r>
-    </w:p>
-    <w:p>
-      <w:pPr>
-        <w:rPr>
-          <w:rFonts w:ascii="Arial" w:hAnsi="Arial" w:cs="Arial"/>
-          <w:color w:val="424242"/>
-          <w:sz w:val="28"/>
-          <w:szCs w:val="28"/>
-          <w:shd w:val="clear" w:color="auto" w:fill="FFFFFF"/>
-          <w:lang w:val="en-US"/>
-        </w:rPr>
-      </w:pPr>
-      <w:proofErr w:type="spellStart"/>
-      <w:r>
-        <w:rPr>
-          <w:rFonts w:ascii="Arial" w:hAnsi="Arial" w:cs="Arial"/>
-          <w:color w:val="424242"/>
-          <w:sz w:val="28"/>
-          <w:szCs w:val="28"/>
-          <w:shd w:val="clear" w:color="auto" w:fill="FFFFFF"/>
-          <w:lang w:val="en-US"/>
-        </w:rPr>
-        <w:t>Dfhsjlnvknxvdjdzkfukmf</w:t>
-      </w:r>
-      <w:proofErr w:type="spellEnd"/>
-    </w:p>
-    <w:p>
-      <w:pPr>
-        <w:rPr>
-          <w:rFonts w:ascii="Times New Roman" w:hAnsi="Times New Roman" w:cs="Times New Roman"/>
-          <w:b/>
-          <w:i/>
-          <w:sz w:val="32"/>
-          <w:szCs w:val="32"/>
-          <w:lang w:val="en-US"/>
-        </w:rPr>
-      </w:pPr>
-      <w:r>
-        <w:rPr>
-          <w:rFonts w:ascii="Arial" w:hAnsi="Arial" w:cs="Arial"/>
-          <w:color w:val="424242"/>
-          <w:sz w:val="28"/>
-          <w:szCs w:val="28"/>
-          <w:shd w:val="clear" w:color="auto" w:fill="FFFFFF"/>
-          <w:lang w:val="en-US"/>
-        </w:rPr>
-        <w:t>fsxjnc</w:t>
-      </w:r>
-    </w:p>
-    <w:p>
-      <w:pPr>
-        <w:jc w:val="center"/>
-        <w:rPr>
-          <w:rFonts w:ascii="Arial" w:hAnsi="Arial" w:cs="Arial"/>
-          <w:color w:val="424242"/>
-          <w:sz w:val="28"/>
-          <w:szCs w:val="28"/>
-          <w:shd w:val="clear" w:color="auto" w:fill="FFFFFF"/>
-        </w:rPr>
-      </w:pPr>
-    </w:p>
-    <w:p>
-      <w:pPr>
-        <w:jc w:val="center"/>
-        <w:rPr>
-          <w:rFonts w:ascii="Arial" w:hAnsi="Arial" w:cs="Arial"/>
-          <w:color w:val="424242"/>
-          <w:sz w:val="28"/>
-          <w:szCs w:val="28"/>
-          <w:shd w:val="clear" w:color="auto" w:fill="FFFFFF"/>
-        </w:rPr>
-      </w:pPr>
     </w:p>
     <w:sectPr>
       <w:pgSz w:w="11906" w:h="16838"/>

--- a/о Франции.docx
+++ b/о Франции.docx
@@ -50,82 +50,41 @@
       <w:pPr>
         <w:jc w:val="center"/>
         <w:rPr>
-          <w:rFonts w:ascii="Arial" w:hAnsi="Arial" w:cs="Arial"/>
-          <w:color w:val="424242"/>
-          <w:sz w:val="28"/>
-          <w:szCs w:val="28"/>
-          <w:shd w:val="clear" w:color="auto" w:fill="FFFFFF"/>
-        </w:rPr>
-      </w:pPr>
-      <w:r>
-        <w:rPr>
-          <w:rFonts w:ascii="Arial" w:hAnsi="Arial" w:cs="Arial"/>
-          <w:color w:val="424242"/>
-          <w:sz w:val="28"/>
-          <w:szCs w:val="28"/>
-          <w:shd w:val="clear" w:color="auto" w:fill="FFFFFF"/>
-        </w:rPr>
-        <w:t>Традиционная кухня Франции, условно разделена на две основные ветви — региональную народную и изысканную аристократическую. К региональной кухне относятся блюда, которые на протяжении веков готовили жители различных исторических областей страны. Аристократическая французская кухня сформировалась при дворе </w:t>
-      </w:r>
-      <w:proofErr w:type="gramStart"/>
-      <w:r>
-        <w:rPr>
-          <w:rFonts w:ascii="Arial" w:hAnsi="Arial" w:cs="Arial"/>
-          <w:color w:val="424242"/>
-          <w:sz w:val="28"/>
-          <w:szCs w:val="28"/>
-          <w:shd w:val="clear" w:color="auto" w:fill="FFFFFF"/>
-        </w:rPr>
-        <w:t>Бурбонов</w:t>
-      </w:r>
-      <w:proofErr w:type="gramEnd"/>
-      <w:r>
-        <w:rPr>
-          <w:rFonts w:ascii="Arial" w:hAnsi="Arial" w:cs="Arial"/>
-          <w:color w:val="424242"/>
-          <w:sz w:val="28"/>
-          <w:szCs w:val="28"/>
-          <w:shd w:val="clear" w:color="auto" w:fill="FFFFFF"/>
-        </w:rPr>
-        <w:t>, когда Париж стал законодателем мировой моды. Её неповторимые блюда отличалис</w:t>
-      </w:r>
-      <w:r>
-        <w:rPr>
-          <w:rFonts w:ascii="Arial" w:hAnsi="Arial" w:cs="Arial"/>
-          <w:color w:val="424242"/>
-          <w:sz w:val="28"/>
-          <w:szCs w:val="28"/>
-          <w:shd w:val="clear" w:color="auto" w:fill="FFFFFF"/>
-        </w:rPr>
-        <w:t>ь разнообразием и изысканностью.</w:t>
-      </w:r>
-    </w:p>
-    <w:p>
-      <w:pPr>
-        <w:jc w:val="center"/>
-        <w:rPr>
-          <w:rFonts w:ascii="Arial" w:eastAsia="Times New Roman" w:hAnsi="Arial" w:cs="Arial"/>
-          <w:b/>
-          <w:i/>
-          <w:iCs/>
-          <w:color w:val="000000"/>
-          <w:sz w:val="27"/>
-          <w:szCs w:val="27"/>
-          <w:lang w:eastAsia="ru-RU"/>
-        </w:rPr>
-      </w:pPr>
-      <w:r>
-        <w:rPr>
-          <w:rFonts w:ascii="Arial" w:eastAsia="Times New Roman" w:hAnsi="Arial" w:cs="Arial"/>
-          <w:b/>
-          <w:i/>
-          <w:iCs/>
-          <w:color w:val="000000"/>
-          <w:sz w:val="27"/>
-          <w:szCs w:val="27"/>
-          <w:lang w:eastAsia="ru-RU"/>
-        </w:rPr>
-        <w:t>Достапримечательности:</w:t>
+          <w:rFonts w:ascii="Arial" w:eastAsia="Times New Roman" w:hAnsi="Arial" w:cs="Arial"/>
+          <w:b/>
+          <w:i/>
+          <w:iCs/>
+          <w:color w:val="000000"/>
+          <w:sz w:val="27"/>
+          <w:szCs w:val="27"/>
+          <w:lang w:eastAsia="ru-RU"/>
+        </w:rPr>
+      </w:pPr>
+      <w:r>
+        <w:rPr>
+          <w:rFonts w:ascii="Arial" w:eastAsia="Times New Roman" w:hAnsi="Arial" w:cs="Arial"/>
+          <w:b/>
+          <w:i/>
+          <w:iCs/>
+          <w:color w:val="000000"/>
+          <w:sz w:val="27"/>
+          <w:szCs w:val="27"/>
+          <w:lang w:eastAsia="ru-RU"/>
+        </w:rPr>
+        <w:t>Достопримечательности Франции</w:t>
+      </w:r>
+      <w:r>
+        <w:rPr>
+          <w:rFonts w:ascii="Arial" w:eastAsia="Times New Roman" w:hAnsi="Arial" w:cs="Arial"/>
+          <w:b/>
+          <w:i/>
+          <w:iCs/>
+          <w:color w:val="000000"/>
+          <w:sz w:val="27"/>
+          <w:szCs w:val="27"/>
+          <w:lang w:eastAsia="ru-RU"/>
+        </w:rPr>
+        <w:t>:</w:t>
       </w:r>
     </w:p>
     <w:p>
@@ -409,53 +368,116 @@
     </w:p>
     <w:p>
       <w:pPr>
-        <w:shd w:val="clear" w:color="auto" w:fill="FFFFFF"/>
-        <w:spacing w:before="150" w:after="150" w:line="240" w:lineRule="auto"/>
-        <w:outlineLvl w:val="3"/>
-        <w:rPr>
-          <w:rFonts w:ascii="Arial" w:eastAsia="Times New Roman" w:hAnsi="Arial" w:cs="Arial"/>
-          <w:i/>
-          <w:iCs/>
-          <w:color w:val="212121"/>
-          <w:sz w:val="24"/>
-          <w:szCs w:val="24"/>
-          <w:lang w:eastAsia="ru-RU"/>
-        </w:rPr>
-      </w:pPr>
+        <w:rPr>
+          <w:rFonts w:ascii="Arial" w:hAnsi="Arial" w:cs="Arial"/>
+          <w:color w:val="424242"/>
+          <w:sz w:val="28"/>
+          <w:szCs w:val="28"/>
+          <w:shd w:val="clear" w:color="auto" w:fill="FFFFFF"/>
+        </w:rPr>
+      </w:pPr>
+      <w:r>
+        <w:rPr>
+          <w:rFonts w:ascii="Arial" w:hAnsi="Arial" w:cs="Arial"/>
+          <w:color w:val="424242"/>
+          <w:sz w:val="28"/>
+          <w:szCs w:val="28"/>
+          <w:shd w:val="clear" w:color="auto" w:fill="FFFFFF"/>
+        </w:rPr>
+        <w:t>Самая узнаваемая достопримечательность Парижа, названная в честь своего создателя и принимающая более 6 миллионов посетителей ежегодно. Башня находится в 7-м округе французской столицы, в северо-западной части Марсова поля</w:t>
+      </w:r>
+      <w:r>
+        <w:rPr>
+          <w:rFonts w:ascii="Arial" w:hAnsi="Arial" w:cs="Arial"/>
+          <w:color w:val="424242"/>
+          <w:sz w:val="28"/>
+          <w:szCs w:val="28"/>
+          <w:shd w:val="clear" w:color="auto" w:fill="FFFFFF"/>
+        </w:rPr>
+        <w:t xml:space="preserve">. </w:t>
+      </w:r>
     </w:p>
     <w:p>
       <w:pPr>
-        <w:rPr>
-          <w:rFonts w:ascii="Arial" w:hAnsi="Arial" w:cs="Arial"/>
-          <w:color w:val="424242"/>
-          <w:sz w:val="28"/>
-          <w:szCs w:val="28"/>
-          <w:shd w:val="clear" w:color="auto" w:fill="FFFFFF"/>
-        </w:rPr>
-      </w:pPr>
-      <w:r>
-        <w:rPr>
-          <w:rFonts w:ascii="Arial" w:hAnsi="Arial" w:cs="Arial"/>
-          <w:color w:val="424242"/>
-          <w:sz w:val="28"/>
-          <w:szCs w:val="28"/>
-          <w:shd w:val="clear" w:color="auto" w:fill="FFFFFF"/>
-        </w:rPr>
-        <w:t>Самая узнаваемая достопримечательность Парижа, названная в честь своего создателя и принимающая более 6 миллионов посетителей ежегодно. Башня находится в 7-м округе французской столицы, в северо-западной части Марсова поля</w:t>
-      </w:r>
-      <w:r>
-        <w:rPr>
-          <w:rFonts w:ascii="Arial" w:hAnsi="Arial" w:cs="Arial"/>
-          <w:color w:val="424242"/>
-          <w:sz w:val="28"/>
-          <w:szCs w:val="28"/>
-          <w:shd w:val="clear" w:color="auto" w:fill="FFFFFF"/>
-        </w:rPr>
-        <w:t xml:space="preserve">. </w:t>
+        <w:jc w:val="center"/>
+        <w:rPr>
+          <w:rFonts w:ascii="Arial" w:hAnsi="Arial" w:cs="Arial"/>
+          <w:b/>
+          <w:i/>
+          <w:color w:val="424242"/>
+          <w:sz w:val="36"/>
+          <w:szCs w:val="36"/>
+          <w:shd w:val="clear" w:color="auto" w:fill="FFFFFF"/>
+        </w:rPr>
+      </w:pPr>
+      <w:r>
+        <w:rPr>
+          <w:rFonts w:ascii="Arial" w:hAnsi="Arial" w:cs="Arial"/>
+          <w:b/>
+          <w:i/>
+          <w:color w:val="424242"/>
+          <w:sz w:val="36"/>
+          <w:szCs w:val="36"/>
+          <w:shd w:val="clear" w:color="auto" w:fill="FFFFFF"/>
+        </w:rPr>
+        <w:t>Кухня</w:t>
       </w:r>
     </w:p>
     <w:p>
       <w:pPr>
+        <w:rPr>
+          <w:rFonts w:ascii="Arial" w:hAnsi="Arial" w:cs="Arial"/>
+          <w:color w:val="424242"/>
+          <w:sz w:val="28"/>
+          <w:szCs w:val="28"/>
+          <w:shd w:val="clear" w:color="auto" w:fill="FFFFFF"/>
+        </w:rPr>
+      </w:pPr>
+      <w:r>
+        <w:rPr>
+          <w:rFonts w:ascii="Arial" w:hAnsi="Arial" w:cs="Arial"/>
+          <w:color w:val="424242"/>
+          <w:sz w:val="28"/>
+          <w:szCs w:val="28"/>
+          <w:shd w:val="clear" w:color="auto" w:fill="FFFFFF"/>
+        </w:rPr>
+        <w:t>Т</w:t>
+      </w:r>
+      <w:r>
+        <w:rPr>
+          <w:rFonts w:ascii="Arial" w:hAnsi="Arial" w:cs="Arial"/>
+          <w:color w:val="424242"/>
+          <w:sz w:val="28"/>
+          <w:szCs w:val="28"/>
+          <w:shd w:val="clear" w:color="auto" w:fill="FFFFFF"/>
+        </w:rPr>
+        <w:t xml:space="preserve">радиционная кухня Франции, условно разделена на две основные ветви — региональную народную и изысканную аристократическую. К региональной кухне относятся блюда, которые на протяжении веков готовили жители различных исторических областей страны. Аристократическая французская кухня сформировалась при дворе </w:t>
+      </w:r>
+      <w:proofErr w:type="gramStart"/>
+      <w:r>
+        <w:rPr>
+          <w:rFonts w:ascii="Arial" w:hAnsi="Arial" w:cs="Arial"/>
+          <w:color w:val="424242"/>
+          <w:sz w:val="28"/>
+          <w:szCs w:val="28"/>
+          <w:shd w:val="clear" w:color="auto" w:fill="FFFFFF"/>
+        </w:rPr>
+        <w:t>Бурбонов</w:t>
+      </w:r>
+      <w:proofErr w:type="gramEnd"/>
+      <w:r>
+        <w:rPr>
+          <w:rFonts w:ascii="Arial" w:hAnsi="Arial" w:cs="Arial"/>
+          <w:color w:val="424242"/>
+          <w:sz w:val="28"/>
+          <w:szCs w:val="28"/>
+          <w:shd w:val="clear" w:color="auto" w:fill="FFFFFF"/>
+        </w:rPr>
+        <w:t>, когда Париж стал законодателем мировой моды. Её неповторимые блюда отличались разнообразием и изысканностью.</w:t>
+      </w:r>
+    </w:p>
+    <w:p>
+      <w:pPr>
         <w:jc w:val="center"/>
         <w:rPr>
           <w:rFonts w:ascii="Arial" w:hAnsi="Arial" w:cs="Arial"/>
@@ -464,7 +486,6 @@
           <w:sz w:val="28"/>
           <w:szCs w:val="28"/>
           <w:shd w:val="clear" w:color="auto" w:fill="FFFFFF"/>
-          <w:lang w:val="en-US"/>
         </w:rPr>
       </w:pPr>
       <w:r>
@@ -477,6 +498,17 @@
           <w:shd w:val="clear" w:color="auto" w:fill="FFFFFF"/>
         </w:rPr>
         <w:t>Все превосходно!</w:t>
+      </w:r>
+      <w:r>
+        <w:rPr>
+          <w:rFonts w:ascii="Arial" w:hAnsi="Arial" w:cs="Arial"/>
+          <w:b/>
+          <w:color w:val="FF0000"/>
+          <w:sz w:val="28"/>
+          <w:szCs w:val="28"/>
+          <w:shd w:val="clear" w:color="auto" w:fill="FFFFFF"/>
+        </w:rPr>
+        <w:t xml:space="preserve"> Езжайте во Францию, не пожалеете!</w:t>
       </w:r>
     </w:p>
     <w:sectPr>
